--- a/3Periodo/PerformanceSC/Atividade-10/Atividade_10.docx
+++ b/3Periodo/PerformanceSC/Atividade-10/Atividade_10.docx
@@ -642,6 +642,56 @@
       <w:r>
         <w:t>. O tempo é maior ou menor? Explique.</w:t>
       </w:r>
+      <w:r>
+        <w:t xml:space="preserve"> </w:t>
+      </w:r>
+    </w:p>
+    <w:p>
+      <w:pPr>
+        <w:pStyle w:val="PargrafodaLista"/>
+        <w:spacing w:before="120" w:after="120"/>
+        <w:rPr>
+          <w:color w:val="0070C0"/>
+        </w:rPr>
+      </w:pPr>
+      <w:r>
+        <w:rPr>
+          <w:color w:val="0070C0"/>
+        </w:rPr>
+        <w:t>Mesmo tempo, pois</w:t>
+      </w:r>
+      <w:r>
+        <w:rPr>
+          <w:color w:val="0070C0"/>
+        </w:rPr>
+        <w:t>o desempenho</w:t>
+      </w:r>
+      <w:r>
+        <w:rPr>
+          <w:color w:val="0070C0"/>
+        </w:rPr>
+        <w:t xml:space="preserve"> sem threads ou com </w:t>
+      </w:r>
+      <w:proofErr w:type="gramStart"/>
+      <w:r>
+        <w:rPr>
+          <w:color w:val="0070C0"/>
+        </w:rPr>
+        <w:t>uma thread</w:t>
+      </w:r>
+      <w:proofErr w:type="gramEnd"/>
+      <w:r>
+        <w:rPr>
+          <w:color w:val="0070C0"/>
+        </w:rPr>
+        <w:t xml:space="preserve"> é </w:t>
+      </w:r>
+      <w:r>
+        <w:rPr>
+          <w:color w:val="0070C0"/>
+        </w:rPr>
+        <w:t>o mesmo.</w:t>
+      </w:r>
     </w:p>
     <w:p>
       <w:pPr>
@@ -659,14 +709,22 @@
     <w:p>
       <w:pPr>
         <w:pStyle w:val="PargrafodaLista"/>
-        <w:numPr>
-          <w:ilvl w:val="0"/>
-          <w:numId w:val="19"/>
-        </w:numPr>
-        <w:spacing w:before="120" w:after="120"/>
-      </w:pPr>
-      <w:r>
-        <w:t>Faça várias medidas e gere um gráfico relacionando o número de threads com o tempo. Apresente aqui o gráfico e explique a relação com o hardware do seu computador.</w:t>
+        <w:spacing w:before="120" w:after="120"/>
+        <w:rPr>
+          <w:color w:val="0070C0"/>
+        </w:rPr>
+      </w:pPr>
+      <w:r>
+        <w:rPr>
+          <w:color w:val="0070C0"/>
+        </w:rPr>
+        <w:t>Sim,</w:t>
+      </w:r>
+      <w:r>
+        <w:rPr>
+          <w:color w:val="0070C0"/>
+        </w:rPr>
+        <w:t xml:space="preserve"> os tempos são melhores em relação aos anteriores</w:t>
       </w:r>
     </w:p>
     <w:p>
@@ -679,29 +737,7 @@
         <w:spacing w:before="120" w:after="120"/>
       </w:pPr>
       <w:r>
-        <w:t xml:space="preserve">Agora fixe o número de threads </w:t>
-      </w:r>
-      <w:r>
-        <w:t>no melhor número encontrado no gráfico anterior</w:t>
-      </w:r>
-      <w:r>
-        <w:t xml:space="preserve"> e gere um gráfico variando o tamanho da imagem (diminuindo). Para isso calcule o </w:t>
-      </w:r>
-      <w:proofErr w:type="spellStart"/>
-      <w:r>
-        <w:t>speed-up</w:t>
-      </w:r>
-      <w:proofErr w:type="spellEnd"/>
-      <w:r>
-        <w:t xml:space="preserve"> (em relação a execução single-thread). O gráfico será de </w:t>
-      </w:r>
-      <w:proofErr w:type="spellStart"/>
-      <w:r>
-        <w:t>speed-up</w:t>
-      </w:r>
-      <w:proofErr w:type="spellEnd"/>
-      <w:r>
-        <w:t xml:space="preserve"> X resolução.</w:t>
+        <w:t>Faça várias medidas e gere um gráfico relacionando o número de threads com o tempo. Apresente aqui o gráfico e explique a relação com o hardware do seu computador.</w:t>
       </w:r>
     </w:p>
     <w:p>
@@ -714,12 +750,142 @@
         <w:spacing w:before="120" w:after="120"/>
       </w:pPr>
       <w:r>
+        <w:t xml:space="preserve">Agora fixe o número de threads </w:t>
+      </w:r>
+      <w:r>
+        <w:t>no melhor número encontrado no gráfico anterior</w:t>
+      </w:r>
+      <w:r>
+        <w:t xml:space="preserve"> e gere um gráfico variando o tamanho da imagem (diminuindo). Para isso calcule o </w:t>
+      </w:r>
+      <w:proofErr w:type="spellStart"/>
+      <w:r>
+        <w:t>speed-up</w:t>
+      </w:r>
+      <w:proofErr w:type="spellEnd"/>
+      <w:r>
+        <w:t xml:space="preserve"> (em relação a execução single-thread). O gráfico será de </w:t>
+      </w:r>
+      <w:proofErr w:type="spellStart"/>
+      <w:r>
+        <w:t>speed-up</w:t>
+      </w:r>
+      <w:proofErr w:type="spellEnd"/>
+      <w:r>
+        <w:t xml:space="preserve"> X resolução.</w:t>
+      </w:r>
+    </w:p>
+    <w:p>
+      <w:pPr>
+        <w:spacing w:before="120" w:after="120"/>
+        <w:ind w:left="708"/>
         <w:rPr>
           <w:b/>
           <w:bCs/>
-        </w:rPr>
-        <w:t xml:space="preserve">Na sua entrega deve ser apresentada a imagem das flores pintadas por uma cor escolhida pela equipe (diferente da do professor). </w:t>
-      </w:r>
+          <w:color w:val="0070C0"/>
+        </w:rPr>
+      </w:pPr>
+      <w:r>
+        <w:rPr>
+          <w:b/>
+          <w:bCs/>
+          <w:color w:val="0070C0"/>
+        </w:rPr>
+        <w:t xml:space="preserve">Respostas </w:t>
+      </w:r>
+      <w:r>
+        <w:rPr>
+          <w:b/>
+          <w:bCs/>
+          <w:color w:val="0070C0"/>
+        </w:rPr>
+        <w:t>n</w:t>
+      </w:r>
+      <w:r>
+        <w:rPr>
+          <w:b/>
+          <w:bCs/>
+          <w:color w:val="0070C0"/>
+        </w:rPr>
+        <w:t>o</w:t>
+      </w:r>
+      <w:r>
+        <w:rPr>
+          <w:b/>
+          <w:bCs/>
+          <w:color w:val="0070C0"/>
+        </w:rPr>
+        <w:t xml:space="preserve">s </w:t>
+      </w:r>
+      <w:r>
+        <w:rPr>
+          <w:b/>
+          <w:bCs/>
+          <w:color w:val="0070C0"/>
+        </w:rPr>
+        <w:t xml:space="preserve">gráficos </w:t>
+      </w:r>
+      <w:r>
+        <w:rPr>
+          <w:b/>
+          <w:bCs/>
+          <w:color w:val="0070C0"/>
+        </w:rPr>
+        <w:t>a</w:t>
+      </w:r>
+      <w:r>
+        <w:rPr>
+          <w:b/>
+          <w:bCs/>
+          <w:color w:val="0070C0"/>
+        </w:rPr>
+        <w:t>baixo!</w:t>
+      </w:r>
+    </w:p>
+    <w:p>
+      <w:pPr>
+        <w:spacing w:before="120" w:after="120"/>
+      </w:pPr>
+    </w:p>
+    <w:p>
+      <w:pPr>
+        <w:spacing w:before="120" w:after="120"/>
+      </w:pPr>
+    </w:p>
+    <w:p>
+      <w:pPr>
+        <w:spacing w:before="120" w:after="120"/>
+      </w:pPr>
+    </w:p>
+    <w:p>
+      <w:pPr>
+        <w:spacing w:before="120" w:after="120"/>
+      </w:pPr>
+    </w:p>
+    <w:p>
+      <w:pPr>
+        <w:spacing w:before="120" w:after="120"/>
+      </w:pPr>
+    </w:p>
+    <w:p>
+      <w:pPr>
+        <w:spacing w:before="120" w:after="120"/>
+      </w:pPr>
+    </w:p>
+    <w:p>
+      <w:pPr>
+        <w:spacing w:before="120" w:after="120"/>
+      </w:pPr>
+    </w:p>
+    <w:p>
+      <w:pPr>
+        <w:spacing w:before="120" w:after="120"/>
+      </w:pPr>
+    </w:p>
+    <w:p>
+      <w:pPr>
+        <w:spacing w:before="120" w:after="120"/>
+      </w:pPr>
     </w:p>
     <w:p>
       <w:pPr>
@@ -735,8 +901,177 @@
           <w:b/>
           <w:bCs/>
         </w:rPr>
-        <w:t>Deve-se apresentar o gráfico de tempo x número de threads com o apontamento do melhor N (número de threads)</w:t>
-      </w:r>
+        <w:lastRenderedPageBreak/>
+        <w:t xml:space="preserve">Na sua entrega deve ser apresentada a imagem das flores pintadas por uma cor escolhida pela equipe (diferente da do professor). </w:t>
+      </w:r>
+    </w:p>
+    <w:p>
+      <w:pPr>
+        <w:pStyle w:val="PargrafodaLista"/>
+      </w:pPr>
+      <w:r>
+        <w:rPr>
+          <w:b/>
+          <w:bCs/>
+          <w:noProof/>
+        </w:rPr>
+        <w:drawing>
+          <wp:anchor distT="0" distB="0" distL="114300" distR="114300" simplePos="0" relativeHeight="251662336" behindDoc="0" locked="0" layoutInCell="1" allowOverlap="1" wp14:anchorId="38E6BF98" wp14:editId="0F88A169">
+            <wp:simplePos x="0" y="0"/>
+            <wp:positionH relativeFrom="column">
+              <wp:posOffset>1213485</wp:posOffset>
+            </wp:positionH>
+            <wp:positionV relativeFrom="paragraph">
+              <wp:posOffset>85090</wp:posOffset>
+            </wp:positionV>
+            <wp:extent cx="3077845" cy="4107180"/>
+            <wp:effectExtent l="0" t="0" r="8255" b="7620"/>
+            <wp:wrapSquare wrapText="bothSides"/>
+            <wp:docPr id="1868255844" name="Imagem 1" descr="Planta verde com flor rosa&#10;&#10;Descrição gerada automaticamente"/>
+            <wp:cNvGraphicFramePr>
+              <a:graphicFrameLocks xmlns:a="http://schemas.openxmlformats.org/drawingml/2006/main" noChangeAspect="1"/>
+            </wp:cNvGraphicFramePr>
+            <a:graphic xmlns:a="http://schemas.openxmlformats.org/drawingml/2006/main">
+              <a:graphicData uri="http://schemas.openxmlformats.org/drawingml/2006/picture">
+                <pic:pic xmlns:pic="http://schemas.openxmlformats.org/drawingml/2006/picture">
+                  <pic:nvPicPr>
+                    <pic:cNvPr id="1868255844" name="Imagem 1" descr="Planta verde com flor rosa&#10;&#10;Descrição gerada automaticamente"/>
+                    <pic:cNvPicPr/>
+                  </pic:nvPicPr>
+                  <pic:blipFill>
+                    <a:blip r:embed="rId10" cstate="print">
+                      <a:extLst>
+                        <a:ext uri="{28A0092B-C50C-407E-A947-70E740481C1C}">
+                          <a14:useLocalDpi xmlns:a14="http://schemas.microsoft.com/office/drawing/2010/main" val="0"/>
+                        </a:ext>
+                      </a:extLst>
+                    </a:blip>
+                    <a:stretch>
+                      <a:fillRect/>
+                    </a:stretch>
+                  </pic:blipFill>
+                  <pic:spPr>
+                    <a:xfrm>
+                      <a:off x="0" y="0"/>
+                      <a:ext cx="3077845" cy="4107180"/>
+                    </a:xfrm>
+                    <a:prstGeom prst="rect">
+                      <a:avLst/>
+                    </a:prstGeom>
+                  </pic:spPr>
+                </pic:pic>
+              </a:graphicData>
+            </a:graphic>
+            <wp14:sizeRelH relativeFrom="page">
+              <wp14:pctWidth>0</wp14:pctWidth>
+            </wp14:sizeRelH>
+            <wp14:sizeRelV relativeFrom="page">
+              <wp14:pctHeight>0</wp14:pctHeight>
+            </wp14:sizeRelV>
+          </wp:anchor>
+        </w:drawing>
+      </w:r>
+    </w:p>
+    <w:p>
+      <w:pPr>
+        <w:spacing w:before="120" w:after="120"/>
+      </w:pPr>
+    </w:p>
+    <w:p>
+      <w:pPr>
+        <w:spacing w:before="120" w:after="120"/>
+      </w:pPr>
+    </w:p>
+    <w:p>
+      <w:pPr>
+        <w:spacing w:before="120" w:after="120"/>
+      </w:pPr>
+    </w:p>
+    <w:p>
+      <w:pPr>
+        <w:spacing w:before="120" w:after="120"/>
+      </w:pPr>
+    </w:p>
+    <w:p>
+      <w:pPr>
+        <w:spacing w:before="120" w:after="120"/>
+      </w:pPr>
+    </w:p>
+    <w:p>
+      <w:pPr>
+        <w:spacing w:before="120" w:after="120"/>
+      </w:pPr>
+    </w:p>
+    <w:p>
+      <w:pPr>
+        <w:spacing w:before="120" w:after="120"/>
+      </w:pPr>
+    </w:p>
+    <w:p>
+      <w:pPr>
+        <w:spacing w:before="120" w:after="120"/>
+      </w:pPr>
+    </w:p>
+    <w:p>
+      <w:pPr>
+        <w:spacing w:before="120" w:after="120"/>
+      </w:pPr>
+    </w:p>
+    <w:p>
+      <w:pPr>
+        <w:spacing w:before="120" w:after="120"/>
+      </w:pPr>
+    </w:p>
+    <w:p>
+      <w:pPr>
+        <w:spacing w:before="120" w:after="120"/>
+      </w:pPr>
+    </w:p>
+    <w:p>
+      <w:pPr>
+        <w:spacing w:before="120" w:after="120"/>
+      </w:pPr>
+    </w:p>
+    <w:p>
+      <w:pPr>
+        <w:spacing w:before="120" w:after="120"/>
+      </w:pPr>
+    </w:p>
+    <w:p>
+      <w:pPr>
+        <w:pStyle w:val="PargrafodaLista"/>
+        <w:spacing w:before="120" w:after="120"/>
+        <w:rPr>
+          <w:b/>
+          <w:bCs/>
+        </w:rPr>
+      </w:pPr>
+    </w:p>
+    <w:p>
+      <w:pPr>
+        <w:pStyle w:val="PargrafodaLista"/>
+        <w:spacing w:before="120" w:after="120"/>
+        <w:rPr>
+          <w:b/>
+          <w:bCs/>
+        </w:rPr>
+      </w:pPr>
+    </w:p>
+    <w:p>
+      <w:pPr>
+        <w:pStyle w:val="PargrafodaLista"/>
+        <w:spacing w:before="120" w:after="120"/>
+        <w:rPr>
+          <w:b/>
+          <w:bCs/>
+        </w:rPr>
+      </w:pPr>
+    </w:p>
+    <w:p>
+      <w:pPr>
+        <w:pStyle w:val="PargrafodaLista"/>
+        <w:spacing w:before="120" w:after="120"/>
+      </w:pPr>
     </w:p>
     <w:p>
       <w:pPr>
@@ -752,65 +1087,215 @@
           <w:b/>
           <w:bCs/>
         </w:rPr>
-        <w:t xml:space="preserve">Deve-se apresentar o gráfico de </w:t>
-      </w:r>
-      <w:proofErr w:type="spellStart"/>
+        <w:t>Deve-se apresentar o gráfico de tempo x número de threads com o apontamento do melhor N (número de threads)</w:t>
+      </w:r>
+    </w:p>
+    <w:p>
+      <w:pPr>
+        <w:pStyle w:val="PargrafodaLista"/>
+        <w:spacing w:before="120" w:after="120"/>
+      </w:pPr>
+      <w:r>
+        <w:rPr>
+          <w:noProof/>
+        </w:rPr>
+        <w:drawing>
+          <wp:anchor distT="0" distB="0" distL="114300" distR="114300" simplePos="0" relativeHeight="251666432" behindDoc="0" locked="0" layoutInCell="1" allowOverlap="1" wp14:anchorId="056F0066" wp14:editId="0642CC15">
+            <wp:simplePos x="0" y="0"/>
+            <wp:positionH relativeFrom="column">
+              <wp:posOffset>-43180</wp:posOffset>
+            </wp:positionH>
+            <wp:positionV relativeFrom="paragraph">
+              <wp:posOffset>340995</wp:posOffset>
+            </wp:positionV>
+            <wp:extent cx="5688330" cy="2804160"/>
+            <wp:effectExtent l="0" t="0" r="7620" b="0"/>
+            <wp:wrapSquare wrapText="bothSides"/>
+            <wp:docPr id="887698691" name="Imagem 1" descr="Gráfico, Gráfico de linhas&#10;&#10;Descrição gerada automaticamente"/>
+            <wp:cNvGraphicFramePr>
+              <a:graphicFrameLocks xmlns:a="http://schemas.openxmlformats.org/drawingml/2006/main" noChangeAspect="1"/>
+            </wp:cNvGraphicFramePr>
+            <a:graphic xmlns:a="http://schemas.openxmlformats.org/drawingml/2006/main">
+              <a:graphicData uri="http://schemas.openxmlformats.org/drawingml/2006/picture">
+                <pic:pic xmlns:pic="http://schemas.openxmlformats.org/drawingml/2006/picture">
+                  <pic:nvPicPr>
+                    <pic:cNvPr id="887698691" name="Imagem 1" descr="Gráfico, Gráfico de linhas&#10;&#10;Descrição gerada automaticamente"/>
+                    <pic:cNvPicPr/>
+                  </pic:nvPicPr>
+                  <pic:blipFill>
+                    <a:blip r:embed="rId11">
+                      <a:extLst>
+                        <a:ext uri="{28A0092B-C50C-407E-A947-70E740481C1C}">
+                          <a14:useLocalDpi xmlns:a14="http://schemas.microsoft.com/office/drawing/2010/main" val="0"/>
+                        </a:ext>
+                      </a:extLst>
+                    </a:blip>
+                    <a:stretch>
+                      <a:fillRect/>
+                    </a:stretch>
+                  </pic:blipFill>
+                  <pic:spPr>
+                    <a:xfrm>
+                      <a:off x="0" y="0"/>
+                      <a:ext cx="5688330" cy="2804160"/>
+                    </a:xfrm>
+                    <a:prstGeom prst="rect">
+                      <a:avLst/>
+                    </a:prstGeom>
+                  </pic:spPr>
+                </pic:pic>
+              </a:graphicData>
+            </a:graphic>
+            <wp14:sizeRelH relativeFrom="page">
+              <wp14:pctWidth>0</wp14:pctWidth>
+            </wp14:sizeRelH>
+            <wp14:sizeRelV relativeFrom="page">
+              <wp14:pctHeight>0</wp14:pctHeight>
+            </wp14:sizeRelV>
+          </wp:anchor>
+        </w:drawing>
+      </w:r>
+    </w:p>
+    <w:p>
+      <w:pPr>
+        <w:pStyle w:val="PargrafodaLista"/>
+        <w:numPr>
+          <w:ilvl w:val="0"/>
+          <w:numId w:val="19"/>
+        </w:numPr>
+        <w:spacing w:before="120" w:after="120"/>
+      </w:pPr>
       <w:r>
         <w:rPr>
           <w:b/>
           <w:bCs/>
         </w:rPr>
-        <w:t>speed-up</w:t>
-      </w:r>
-      <w:proofErr w:type="spellEnd"/>
+        <w:lastRenderedPageBreak/>
+        <w:t xml:space="preserve">Deve-se apresentar o gráfico de </w:t>
+      </w:r>
+      <w:proofErr w:type="spellStart"/>
       <w:r>
         <w:rPr>
           <w:b/>
           <w:bCs/>
         </w:rPr>
-        <w:t xml:space="preserve"> x resolução </w:t>
-      </w:r>
-      <w:proofErr w:type="gramStart"/>
+        <w:t>speed-up</w:t>
+      </w:r>
+      <w:proofErr w:type="spellEnd"/>
       <w:r>
         <w:rPr>
           <w:b/>
           <w:bCs/>
         </w:rPr>
-        <w:t>( chegue</w:t>
-      </w:r>
-      <w:proofErr w:type="gramEnd"/>
+        <w:t xml:space="preserve"> x resolução </w:t>
+      </w:r>
+      <w:proofErr w:type="gramStart"/>
       <w:r>
         <w:rPr>
           <w:b/>
           <w:bCs/>
         </w:rPr>
-        <w:t xml:space="preserve"> até uma resolução bem baixa – exemplo: 180x120).</w:t>
-      </w:r>
-    </w:p>
-    <w:p>
-      <w:pPr>
-        <w:pStyle w:val="PargrafodaLista"/>
-        <w:spacing w:before="120" w:after="120"/>
-      </w:pPr>
-    </w:p>
-    <w:p>
-      <w:pPr>
-        <w:spacing w:before="120" w:after="120"/>
-      </w:pPr>
-    </w:p>
-    <w:p>
-      <w:pPr>
-        <w:spacing w:before="120" w:after="120"/>
+        <w:t>( chegue</w:t>
+      </w:r>
+      <w:proofErr w:type="gramEnd"/>
+      <w:r>
         <w:rPr>
           <w:b/>
           <w:bCs/>
         </w:rPr>
-      </w:pPr>
-      <w:r>
+        <w:t xml:space="preserve"> até uma resolução bem baixa – exemplo: 180x120).</w:t>
+      </w:r>
+    </w:p>
+    <w:p>
+      <w:pPr>
+        <w:pStyle w:val="PargrafodaLista"/>
+        <w:spacing w:before="120" w:after="120"/>
+      </w:pPr>
+      <w:r>
+        <w:rPr>
+          <w:noProof/>
+        </w:rPr>
+        <w:drawing>
+          <wp:anchor distT="0" distB="0" distL="114300" distR="114300" simplePos="0" relativeHeight="251664384" behindDoc="0" locked="0" layoutInCell="1" allowOverlap="1" wp14:anchorId="3BB2F54F" wp14:editId="59AD61BC">
+            <wp:simplePos x="0" y="0"/>
+            <wp:positionH relativeFrom="column">
+              <wp:posOffset>464820</wp:posOffset>
+            </wp:positionH>
+            <wp:positionV relativeFrom="paragraph">
+              <wp:posOffset>182245</wp:posOffset>
+            </wp:positionV>
+            <wp:extent cx="4724400" cy="3080385"/>
+            <wp:effectExtent l="0" t="0" r="0" b="5715"/>
+            <wp:wrapSquare wrapText="bothSides"/>
+            <wp:docPr id="254321302" name="Imagem 1" descr="Gráfico, Gráfico de linhas&#10;&#10;Descrição gerada automaticamente"/>
+            <wp:cNvGraphicFramePr>
+              <a:graphicFrameLocks xmlns:a="http://schemas.openxmlformats.org/drawingml/2006/main" noChangeAspect="1"/>
+            </wp:cNvGraphicFramePr>
+            <a:graphic xmlns:a="http://schemas.openxmlformats.org/drawingml/2006/main">
+              <a:graphicData uri="http://schemas.openxmlformats.org/drawingml/2006/picture">
+                <pic:pic xmlns:pic="http://schemas.openxmlformats.org/drawingml/2006/picture">
+                  <pic:nvPicPr>
+                    <pic:cNvPr id="1761964491" name="Imagem 1" descr="Gráfico, Gráfico de linhas&#10;&#10;Descrição gerada automaticamente"/>
+                    <pic:cNvPicPr/>
+                  </pic:nvPicPr>
+                  <pic:blipFill>
+                    <a:blip r:embed="rId12">
+                      <a:extLst>
+                        <a:ext uri="{28A0092B-C50C-407E-A947-70E740481C1C}">
+                          <a14:useLocalDpi xmlns:a14="http://schemas.microsoft.com/office/drawing/2010/main" val="0"/>
+                        </a:ext>
+                      </a:extLst>
+                    </a:blip>
+                    <a:stretch>
+                      <a:fillRect/>
+                    </a:stretch>
+                  </pic:blipFill>
+                  <pic:spPr>
+                    <a:xfrm>
+                      <a:off x="0" y="0"/>
+                      <a:ext cx="4724400" cy="3080385"/>
+                    </a:xfrm>
+                    <a:prstGeom prst="rect">
+                      <a:avLst/>
+                    </a:prstGeom>
+                  </pic:spPr>
+                </pic:pic>
+              </a:graphicData>
+            </a:graphic>
+            <wp14:sizeRelH relativeFrom="page">
+              <wp14:pctWidth>0</wp14:pctWidth>
+            </wp14:sizeRelH>
+            <wp14:sizeRelV relativeFrom="page">
+              <wp14:pctHeight>0</wp14:pctHeight>
+            </wp14:sizeRelV>
+          </wp:anchor>
+        </w:drawing>
+      </w:r>
+    </w:p>
+    <w:p>
+      <w:pPr>
+        <w:pStyle w:val="PargrafodaLista"/>
+        <w:spacing w:before="120" w:after="120"/>
+      </w:pPr>
+    </w:p>
+    <w:p>
+      <w:pPr>
+        <w:spacing w:before="120" w:after="120"/>
+      </w:pPr>
+    </w:p>
+    <w:p>
+      <w:pPr>
+        <w:spacing w:before="120" w:after="120"/>
         <w:rPr>
           <w:b/>
           <w:bCs/>
         </w:rPr>
+      </w:pPr>
+      <w:r>
+        <w:rPr>
+          <w:b/>
+          <w:bCs/>
+        </w:rPr>
         <w:t>Exercício teórico:</w:t>
       </w:r>
     </w:p>
@@ -822,8 +1307,256 @@
         <w:t>Pesquise o que são deadlocks, demonstre sua resposta com um exemplo. Explique também as condições para acontecerem deadlocks e possíveis soluções.</w:t>
       </w:r>
     </w:p>
+    <w:p>
+      <w:pPr>
+        <w:spacing w:before="120" w:after="120"/>
+        <w:rPr>
+          <w:color w:val="0070C0"/>
+        </w:rPr>
+      </w:pPr>
+      <w:r>
+        <w:rPr>
+          <w:b/>
+          <w:bCs/>
+          <w:color w:val="0070C0"/>
+        </w:rPr>
+        <w:t>D</w:t>
+      </w:r>
+      <w:r>
+        <w:rPr>
+          <w:b/>
+          <w:bCs/>
+          <w:color w:val="0070C0"/>
+        </w:rPr>
+        <w:t>eadlock</w:t>
+      </w:r>
+      <w:r>
+        <w:rPr>
+          <w:color w:val="0070C0"/>
+        </w:rPr>
+        <w:t xml:space="preserve">: </w:t>
+      </w:r>
+      <w:r>
+        <w:rPr>
+          <w:color w:val="0070C0"/>
+        </w:rPr>
+        <w:t>quando d</w:t>
+      </w:r>
+      <w:r>
+        <w:rPr>
+          <w:color w:val="0070C0"/>
+        </w:rPr>
+        <w:t xml:space="preserve">ois ou mais processos ficam presos esperando por recursos que estão sendo usados </w:t>
+      </w:r>
+      <w:r>
+        <w:rPr>
+          <w:color w:val="0070C0"/>
+        </w:rPr>
+        <w:t>em</w:t>
+      </w:r>
+      <w:r>
+        <w:rPr>
+          <w:color w:val="0070C0"/>
+        </w:rPr>
+        <w:t xml:space="preserve"> outros processos, resultando em uma espera infinita.</w:t>
+      </w:r>
+    </w:p>
+    <w:p>
+      <w:pPr>
+        <w:spacing w:before="120" w:after="120"/>
+        <w:rPr>
+          <w:color w:val="0070C0"/>
+        </w:rPr>
+      </w:pPr>
+      <w:r>
+        <w:rPr>
+          <w:b/>
+          <w:bCs/>
+          <w:color w:val="0070C0"/>
+        </w:rPr>
+        <w:t>Exemplo</w:t>
+      </w:r>
+      <w:r>
+        <w:rPr>
+          <w:color w:val="0070C0"/>
+        </w:rPr>
+        <w:t xml:space="preserve">: </w:t>
+      </w:r>
+      <w:proofErr w:type="spellStart"/>
+      <w:r>
+        <w:rPr>
+          <w:color w:val="0070C0"/>
+        </w:rPr>
+        <w:t>processo</w:t>
+      </w:r>
+      <w:proofErr w:type="spellEnd"/>
+      <w:r>
+        <w:rPr>
+          <w:color w:val="0070C0"/>
+        </w:rPr>
+        <w:t xml:space="preserve"> A usa recurso 1 e quer recurso 2, enquanto o processo B usa o recurso 2 e deseja o recurso 1.</w:t>
+      </w:r>
+      <w:r>
+        <w:rPr>
+          <w:color w:val="0070C0"/>
+        </w:rPr>
+        <w:t xml:space="preserve"> Assim, os dois </w:t>
+      </w:r>
+      <w:r>
+        <w:rPr>
+          <w:color w:val="0070C0"/>
+        </w:rPr>
+        <w:t>processo</w:t>
+      </w:r>
+      <w:r>
+        <w:rPr>
+          <w:color w:val="0070C0"/>
+        </w:rPr>
+        <w:t>s</w:t>
+      </w:r>
+      <w:r>
+        <w:rPr>
+          <w:color w:val="0070C0"/>
+        </w:rPr>
+        <w:t xml:space="preserve"> fica</w:t>
+      </w:r>
+      <w:r>
+        <w:rPr>
+          <w:color w:val="0070C0"/>
+        </w:rPr>
+        <w:t>m</w:t>
+      </w:r>
+      <w:r>
+        <w:rPr>
+          <w:color w:val="0070C0"/>
+        </w:rPr>
+        <w:t xml:space="preserve"> esperando </w:t>
+      </w:r>
+      <w:r>
+        <w:rPr>
+          <w:color w:val="0070C0"/>
+        </w:rPr>
+        <w:t>o recurso utilizado pelo outro</w:t>
+      </w:r>
+      <w:r>
+        <w:rPr>
+          <w:color w:val="0070C0"/>
+        </w:rPr>
+        <w:t>.</w:t>
+      </w:r>
+    </w:p>
+    <w:p>
+      <w:pPr>
+        <w:spacing w:before="120" w:after="120"/>
+        <w:rPr>
+          <w:color w:val="0070C0"/>
+        </w:rPr>
+      </w:pPr>
+      <w:r>
+        <w:rPr>
+          <w:b/>
+          <w:bCs/>
+          <w:color w:val="0070C0"/>
+        </w:rPr>
+        <w:t>Soluç</w:t>
+      </w:r>
+      <w:r>
+        <w:rPr>
+          <w:b/>
+          <w:bCs/>
+          <w:color w:val="0070C0"/>
+        </w:rPr>
+        <w:t>ões</w:t>
+      </w:r>
+      <w:r>
+        <w:rPr>
+          <w:color w:val="0070C0"/>
+        </w:rPr>
+        <w:t>:</w:t>
+      </w:r>
+    </w:p>
+    <w:p>
+      <w:pPr>
+        <w:pStyle w:val="PargrafodaLista"/>
+        <w:numPr>
+          <w:ilvl w:val="0"/>
+          <w:numId w:val="20"/>
+        </w:numPr>
+        <w:spacing w:before="120" w:after="120"/>
+        <w:rPr>
+          <w:color w:val="0070C0"/>
+        </w:rPr>
+      </w:pPr>
+      <w:proofErr w:type="spellStart"/>
+      <w:r>
+        <w:rPr>
+          <w:b/>
+          <w:bCs/>
+          <w:color w:val="0070C0"/>
+        </w:rPr>
+        <w:t>Previnir</w:t>
+      </w:r>
+      <w:proofErr w:type="spellEnd"/>
+      <w:r>
+        <w:rPr>
+          <w:color w:val="0070C0"/>
+        </w:rPr>
+        <w:t>: U</w:t>
+      </w:r>
+      <w:r>
+        <w:rPr>
+          <w:color w:val="0070C0"/>
+        </w:rPr>
+        <w:t>sar algoritmos para evitar deadlocks, como Algoritmo do Banqueiro</w:t>
+      </w:r>
+      <w:r>
+        <w:rPr>
+          <w:color w:val="0070C0"/>
+        </w:rPr>
+        <w:t>.</w:t>
+      </w:r>
+    </w:p>
+    <w:p>
+      <w:pPr>
+        <w:pStyle w:val="PargrafodaLista"/>
+        <w:numPr>
+          <w:ilvl w:val="0"/>
+          <w:numId w:val="20"/>
+        </w:numPr>
+        <w:spacing w:before="120" w:after="120"/>
+        <w:rPr>
+          <w:color w:val="0070C0"/>
+        </w:rPr>
+      </w:pPr>
+      <w:r>
+        <w:rPr>
+          <w:b/>
+          <w:bCs/>
+          <w:color w:val="0070C0"/>
+        </w:rPr>
+        <w:t>Resolver</w:t>
+      </w:r>
+      <w:r>
+        <w:rPr>
+          <w:color w:val="0070C0"/>
+        </w:rPr>
+        <w:t xml:space="preserve">: </w:t>
+      </w:r>
+      <w:r>
+        <w:rPr>
+          <w:color w:val="0070C0"/>
+        </w:rPr>
+        <w:t xml:space="preserve">Deixar deadlocks acontecerem, mas </w:t>
+      </w:r>
+      <w:r>
+        <w:rPr>
+          <w:color w:val="0070C0"/>
+        </w:rPr>
+        <w:t>detectá-los e resolvê-los depois</w:t>
+      </w:r>
+    </w:p>
     <w:sectPr>
-      <w:headerReference w:type="default" r:id="rId10"/>
+      <w:headerReference w:type="default" r:id="rId13"/>
       <w:pgSz w:w="11906" w:h="16838"/>
       <w:pgMar w:top="1417" w:right="1701" w:bottom="1417" w:left="1701" w:header="708" w:footer="708" w:gutter="0"/>
       <w:cols w:space="708"/>
@@ -1236,6 +1969,119 @@
     </w:lvl>
   </w:abstractNum>
   <w:abstractNum w:abstractNumId="2" w15:restartNumberingAfterBreak="0">
+    <w:nsid w:val="071E4283"/>
+    <w:multiLevelType w:val="hybridMultilevel"/>
+    <w:tmpl w:val="B2F03DF4"/>
+    <w:lvl w:ilvl="0" w:tplc="04160001">
+      <w:start w:val="1"/>
+      <w:numFmt w:val="bullet"/>
+      <w:lvlText w:val=""/>
+      <w:lvlJc w:val="left"/>
+      <w:pPr>
+        <w:ind w:left="360" w:hanging="360"/>
+      </w:pPr>
+      <w:rPr>
+        <w:rFonts w:ascii="Symbol" w:hAnsi="Symbol" w:hint="default"/>
+      </w:rPr>
+    </w:lvl>
+    <w:lvl w:ilvl="1" w:tplc="04160003" w:tentative="1">
+      <w:start w:val="1"/>
+      <w:numFmt w:val="bullet"/>
+      <w:lvlText w:val="o"/>
+      <w:lvlJc w:val="left"/>
+      <w:pPr>
+        <w:ind w:left="1080" w:hanging="360"/>
+      </w:pPr>
+      <w:rPr>
+        <w:rFonts w:ascii="Courier New" w:hAnsi="Courier New" w:cs="Courier New" w:hint="default"/>
+      </w:rPr>
+    </w:lvl>
+    <w:lvl w:ilvl="2" w:tplc="04160005" w:tentative="1">
+      <w:start w:val="1"/>
+      <w:numFmt w:val="bullet"/>
+      <w:lvlText w:val=""/>
+      <w:lvlJc w:val="left"/>
+      <w:pPr>
+        <w:ind w:left="1800" w:hanging="360"/>
+      </w:pPr>
+      <w:rPr>
+        <w:rFonts w:ascii="Wingdings" w:hAnsi="Wingdings" w:hint="default"/>
+      </w:rPr>
+    </w:lvl>
+    <w:lvl w:ilvl="3" w:tplc="04160001" w:tentative="1">
+      <w:start w:val="1"/>
+      <w:numFmt w:val="bullet"/>
+      <w:lvlText w:val=""/>
+      <w:lvlJc w:val="left"/>
+      <w:pPr>
+        <w:ind w:left="2520" w:hanging="360"/>
+      </w:pPr>
+      <w:rPr>
+        <w:rFonts w:ascii="Symbol" w:hAnsi="Symbol" w:hint="default"/>
+      </w:rPr>
+    </w:lvl>
+    <w:lvl w:ilvl="4" w:tplc="04160003" w:tentative="1">
+      <w:start w:val="1"/>
+      <w:numFmt w:val="bullet"/>
+      <w:lvlText w:val="o"/>
+      <w:lvlJc w:val="left"/>
+      <w:pPr>
+        <w:ind w:left="3240" w:hanging="360"/>
+      </w:pPr>
+      <w:rPr>
+        <w:rFonts w:ascii="Courier New" w:hAnsi="Courier New" w:cs="Courier New" w:hint="default"/>
+      </w:rPr>
+    </w:lvl>
+    <w:lvl w:ilvl="5" w:tplc="04160005" w:tentative="1">
+      <w:start w:val="1"/>
+      <w:numFmt w:val="bullet"/>
+      <w:lvlText w:val=""/>
+      <w:lvlJc w:val="left"/>
+      <w:pPr>
+        <w:ind w:left="3960" w:hanging="360"/>
+      </w:pPr>
+      <w:rPr>
+        <w:rFonts w:ascii="Wingdings" w:hAnsi="Wingdings" w:hint="default"/>
+      </w:rPr>
+    </w:lvl>
+    <w:lvl w:ilvl="6" w:tplc="04160001" w:tentative="1">
+      <w:start w:val="1"/>
+      <w:numFmt w:val="bullet"/>
+      <w:lvlText w:val=""/>
+      <w:lvlJc w:val="left"/>
+      <w:pPr>
+        <w:ind w:left="4680" w:hanging="360"/>
+      </w:pPr>
+      <w:rPr>
+        <w:rFonts w:ascii="Symbol" w:hAnsi="Symbol" w:hint="default"/>
+      </w:rPr>
+    </w:lvl>
+    <w:lvl w:ilvl="7" w:tplc="04160003" w:tentative="1">
+      <w:start w:val="1"/>
+      <w:numFmt w:val="bullet"/>
+      <w:lvlText w:val="o"/>
+      <w:lvlJc w:val="left"/>
+      <w:pPr>
+        <w:ind w:left="5400" w:hanging="360"/>
+      </w:pPr>
+      <w:rPr>
+        <w:rFonts w:ascii="Courier New" w:hAnsi="Courier New" w:cs="Courier New" w:hint="default"/>
+      </w:rPr>
+    </w:lvl>
+    <w:lvl w:ilvl="8" w:tplc="04160005" w:tentative="1">
+      <w:start w:val="1"/>
+      <w:numFmt w:val="bullet"/>
+      <w:lvlText w:val=""/>
+      <w:lvlJc w:val="left"/>
+      <w:pPr>
+        <w:ind w:left="6120" w:hanging="360"/>
+      </w:pPr>
+      <w:rPr>
+        <w:rFonts w:ascii="Wingdings" w:hAnsi="Wingdings" w:hint="default"/>
+      </w:rPr>
+    </w:lvl>
+  </w:abstractNum>
+  <w:abstractNum w:abstractNumId="3" w15:restartNumberingAfterBreak="0">
     <w:nsid w:val="185F18AB"/>
     <w:multiLevelType w:val="hybridMultilevel"/>
     <w:tmpl w:val="FD507FF8"/>
@@ -1321,7 +2167,7 @@
       </w:pPr>
     </w:lvl>
   </w:abstractNum>
-  <w:abstractNum w:abstractNumId="3" w15:restartNumberingAfterBreak="0">
+  <w:abstractNum w:abstractNumId="4" w15:restartNumberingAfterBreak="0">
     <w:nsid w:val="1ACD65F2"/>
     <w:multiLevelType w:val="hybridMultilevel"/>
     <w:tmpl w:val="32A07662"/>
@@ -1411,7 +2257,7 @@
       </w:pPr>
     </w:lvl>
   </w:abstractNum>
-  <w:abstractNum w:abstractNumId="4" w15:restartNumberingAfterBreak="0">
+  <w:abstractNum w:abstractNumId="5" w15:restartNumberingAfterBreak="0">
     <w:nsid w:val="1D3F3435"/>
     <w:multiLevelType w:val="hybridMultilevel"/>
     <w:tmpl w:val="06E4C17E"/>
@@ -1497,7 +2343,7 @@
       </w:pPr>
     </w:lvl>
   </w:abstractNum>
-  <w:abstractNum w:abstractNumId="5" w15:restartNumberingAfterBreak="0">
+  <w:abstractNum w:abstractNumId="6" w15:restartNumberingAfterBreak="0">
     <w:nsid w:val="21D82528"/>
     <w:multiLevelType w:val="hybridMultilevel"/>
     <w:tmpl w:val="47DE8DCA"/>
@@ -1583,7 +2429,7 @@
       </w:pPr>
     </w:lvl>
   </w:abstractNum>
-  <w:abstractNum w:abstractNumId="6" w15:restartNumberingAfterBreak="0">
+  <w:abstractNum w:abstractNumId="7" w15:restartNumberingAfterBreak="0">
     <w:nsid w:val="27022949"/>
     <w:multiLevelType w:val="hybridMultilevel"/>
     <w:tmpl w:val="86725A50"/>
@@ -1669,7 +2515,7 @@
       </w:pPr>
     </w:lvl>
   </w:abstractNum>
-  <w:abstractNum w:abstractNumId="7" w15:restartNumberingAfterBreak="0">
+  <w:abstractNum w:abstractNumId="8" w15:restartNumberingAfterBreak="0">
     <w:nsid w:val="28A73F8A"/>
     <w:multiLevelType w:val="hybridMultilevel"/>
     <w:tmpl w:val="6D106EC0"/>
@@ -1755,7 +2601,7 @@
       </w:pPr>
     </w:lvl>
   </w:abstractNum>
-  <w:abstractNum w:abstractNumId="8" w15:restartNumberingAfterBreak="0">
+  <w:abstractNum w:abstractNumId="9" w15:restartNumberingAfterBreak="0">
     <w:nsid w:val="34D50008"/>
     <w:multiLevelType w:val="hybridMultilevel"/>
     <w:tmpl w:val="E6447920"/>
@@ -1844,7 +2690,7 @@
       </w:pPr>
     </w:lvl>
   </w:abstractNum>
-  <w:abstractNum w:abstractNumId="9" w15:restartNumberingAfterBreak="0">
+  <w:abstractNum w:abstractNumId="10" w15:restartNumberingAfterBreak="0">
     <w:nsid w:val="350C5660"/>
     <w:multiLevelType w:val="hybridMultilevel"/>
     <w:tmpl w:val="690699F4"/>
@@ -1957,7 +2803,7 @@
       </w:rPr>
     </w:lvl>
   </w:abstractNum>
-  <w:abstractNum w:abstractNumId="10" w15:restartNumberingAfterBreak="0">
+  <w:abstractNum w:abstractNumId="11" w15:restartNumberingAfterBreak="0">
     <w:nsid w:val="3D7330E4"/>
     <w:multiLevelType w:val="hybridMultilevel"/>
     <w:tmpl w:val="89502D9E"/>
@@ -2043,7 +2889,7 @@
       </w:pPr>
     </w:lvl>
   </w:abstractNum>
-  <w:abstractNum w:abstractNumId="11" w15:restartNumberingAfterBreak="0">
+  <w:abstractNum w:abstractNumId="12" w15:restartNumberingAfterBreak="0">
     <w:nsid w:val="430439AD"/>
     <w:multiLevelType w:val="hybridMultilevel"/>
     <w:tmpl w:val="A7BA08C8"/>
@@ -2129,7 +2975,7 @@
       </w:pPr>
     </w:lvl>
   </w:abstractNum>
-  <w:abstractNum w:abstractNumId="12" w15:restartNumberingAfterBreak="0">
+  <w:abstractNum w:abstractNumId="13" w15:restartNumberingAfterBreak="0">
     <w:nsid w:val="522639E0"/>
     <w:multiLevelType w:val="hybridMultilevel"/>
     <w:tmpl w:val="F6D26448"/>
@@ -2215,7 +3061,7 @@
       </w:pPr>
     </w:lvl>
   </w:abstractNum>
-  <w:abstractNum w:abstractNumId="13" w15:restartNumberingAfterBreak="0">
+  <w:abstractNum w:abstractNumId="14" w15:restartNumberingAfterBreak="0">
     <w:nsid w:val="55F90457"/>
     <w:multiLevelType w:val="hybridMultilevel"/>
     <w:tmpl w:val="44F4C64A"/>
@@ -2328,7 +3174,7 @@
       </w:rPr>
     </w:lvl>
   </w:abstractNum>
-  <w:abstractNum w:abstractNumId="14" w15:restartNumberingAfterBreak="0">
+  <w:abstractNum w:abstractNumId="15" w15:restartNumberingAfterBreak="0">
     <w:nsid w:val="55FE4B95"/>
     <w:multiLevelType w:val="hybridMultilevel"/>
     <w:tmpl w:val="BF6C278E"/>
@@ -2441,7 +3287,7 @@
       </w:rPr>
     </w:lvl>
   </w:abstractNum>
-  <w:abstractNum w:abstractNumId="15" w15:restartNumberingAfterBreak="0">
+  <w:abstractNum w:abstractNumId="16" w15:restartNumberingAfterBreak="0">
     <w:nsid w:val="6FC11175"/>
     <w:multiLevelType w:val="hybridMultilevel"/>
     <w:tmpl w:val="D098CD16"/>
@@ -2554,7 +3400,7 @@
       </w:rPr>
     </w:lvl>
   </w:abstractNum>
-  <w:abstractNum w:abstractNumId="16" w15:restartNumberingAfterBreak="0">
+  <w:abstractNum w:abstractNumId="17" w15:restartNumberingAfterBreak="0">
     <w:nsid w:val="72A31B4E"/>
     <w:multiLevelType w:val="hybridMultilevel"/>
     <w:tmpl w:val="6520FD08"/>
@@ -2667,7 +3513,7 @@
       </w:rPr>
     </w:lvl>
   </w:abstractNum>
-  <w:abstractNum w:abstractNumId="17" w15:restartNumberingAfterBreak="0">
+  <w:abstractNum w:abstractNumId="18" w15:restartNumberingAfterBreak="0">
     <w:nsid w:val="75213D73"/>
     <w:multiLevelType w:val="hybridMultilevel"/>
     <w:tmpl w:val="3690A96E"/>
@@ -2780,7 +3626,7 @@
       </w:rPr>
     </w:lvl>
   </w:abstractNum>
-  <w:abstractNum w:abstractNumId="18" w15:restartNumberingAfterBreak="0">
+  <w:abstractNum w:abstractNumId="19" w15:restartNumberingAfterBreak="0">
     <w:nsid w:val="7C035A10"/>
     <w:multiLevelType w:val="hybridMultilevel"/>
     <w:tmpl w:val="E286C430"/>
@@ -2870,61 +3716,64 @@
     </w:lvl>
   </w:abstractNum>
   <w:num w:numId="1" w16cid:durableId="1238904462">
+    <w:abstractNumId w:val="14"/>
+  </w:num>
+  <w:num w:numId="2" w16cid:durableId="710036530">
+    <w:abstractNumId w:val="8"/>
+  </w:num>
+  <w:num w:numId="3" w16cid:durableId="1007514906">
+    <w:abstractNumId w:val="17"/>
+  </w:num>
+  <w:num w:numId="4" w16cid:durableId="1165055314">
+    <w:abstractNumId w:val="10"/>
+  </w:num>
+  <w:num w:numId="5" w16cid:durableId="479537363">
+    <w:abstractNumId w:val="4"/>
+  </w:num>
+  <w:num w:numId="6" w16cid:durableId="268002502">
+    <w:abstractNumId w:val="7"/>
+  </w:num>
+  <w:num w:numId="7" w16cid:durableId="1094861706">
+    <w:abstractNumId w:val="11"/>
+  </w:num>
+  <w:num w:numId="8" w16cid:durableId="267665840">
+    <w:abstractNumId w:val="18"/>
+  </w:num>
+  <w:num w:numId="9" w16cid:durableId="99952871">
+    <w:abstractNumId w:val="15"/>
+  </w:num>
+  <w:num w:numId="10" w16cid:durableId="1355571960">
+    <w:abstractNumId w:val="16"/>
+  </w:num>
+  <w:num w:numId="11" w16cid:durableId="603880480">
     <w:abstractNumId w:val="13"/>
   </w:num>
-  <w:num w:numId="2" w16cid:durableId="710036530">
-    <w:abstractNumId w:val="7"/>
-  </w:num>
-  <w:num w:numId="3" w16cid:durableId="1007514906">
-    <w:abstractNumId w:val="16"/>
-  </w:num>
-  <w:num w:numId="4" w16cid:durableId="1165055314">
-    <w:abstractNumId w:val="9"/>
-  </w:num>
-  <w:num w:numId="5" w16cid:durableId="479537363">
+  <w:num w:numId="12" w16cid:durableId="1107042245">
     <w:abstractNumId w:val="3"/>
-  </w:num>
-  <w:num w:numId="6" w16cid:durableId="268002502">
-    <w:abstractNumId w:val="6"/>
-  </w:num>
-  <w:num w:numId="7" w16cid:durableId="1094861706">
-    <w:abstractNumId w:val="10"/>
-  </w:num>
-  <w:num w:numId="8" w16cid:durableId="267665840">
-    <w:abstractNumId w:val="17"/>
-  </w:num>
-  <w:num w:numId="9" w16cid:durableId="99952871">
-    <w:abstractNumId w:val="14"/>
-  </w:num>
-  <w:num w:numId="10" w16cid:durableId="1355571960">
-    <w:abstractNumId w:val="15"/>
-  </w:num>
-  <w:num w:numId="11" w16cid:durableId="603880480">
-    <w:abstractNumId w:val="12"/>
-  </w:num>
-  <w:num w:numId="12" w16cid:durableId="1107042245">
-    <w:abstractNumId w:val="2"/>
   </w:num>
   <w:num w:numId="13" w16cid:durableId="1753358965">
     <w:abstractNumId w:val="0"/>
   </w:num>
   <w:num w:numId="14" w16cid:durableId="506948202">
-    <w:abstractNumId w:val="18"/>
+    <w:abstractNumId w:val="19"/>
   </w:num>
   <w:num w:numId="15" w16cid:durableId="759564388">
-    <w:abstractNumId w:val="11"/>
+    <w:abstractNumId w:val="12"/>
   </w:num>
   <w:num w:numId="16" w16cid:durableId="727656165">
-    <w:abstractNumId w:val="5"/>
+    <w:abstractNumId w:val="6"/>
   </w:num>
   <w:num w:numId="17" w16cid:durableId="385181586">
-    <w:abstractNumId w:val="8"/>
+    <w:abstractNumId w:val="9"/>
   </w:num>
   <w:num w:numId="18" w16cid:durableId="621497266">
     <w:abstractNumId w:val="1"/>
   </w:num>
   <w:num w:numId="19" w16cid:durableId="1533422741">
-    <w:abstractNumId w:val="4"/>
+    <w:abstractNumId w:val="5"/>
+  </w:num>
+  <w:num w:numId="20" w16cid:durableId="977758451">
+    <w:abstractNumId w:val="2"/>
   </w:num>
 </w:numbering>
 </file>
